--- a/First.docx
+++ b/First.docx
@@ -12,21 +12,27 @@
         <w:rPr>
           <w:lang w:val="en-US"/>
         </w:rPr>
-        <w:t xml:space="preserve">Hey </w:t>
+        <w:t>Hey linus how are you</w:t>
       </w:r>
-      <w:proofErr w:type="spellStart"/>
+    </w:p>
+    <w:p>
+      <w:pPr>
+        <w:rPr>
+          <w:lang w:val="en-US"/>
+        </w:rPr>
+      </w:pPr>
+    </w:p>
+    <w:p>
+      <w:pPr>
+        <w:rPr>
+          <w:lang w:val="en-US"/>
+        </w:rPr>
+      </w:pPr>
       <w:r>
         <w:rPr>
           <w:lang w:val="en-US"/>
         </w:rPr>
-        <w:t>linus</w:t>
-      </w:r>
-      <w:proofErr w:type="spellEnd"/>
-      <w:r>
-        <w:rPr>
-          <w:lang w:val="en-US"/>
-        </w:rPr>
-        <w:t xml:space="preserve"> how are you</w:t>
+        <w:t>kjbfhsfhhsss</w:t>
       </w:r>
       <w:bookmarkStart w:id="0" w:name="_GoBack"/>
       <w:bookmarkEnd w:id="0"/>

--- a/First.docx
+++ b/First.docx
@@ -32,10 +32,127 @@
         <w:rPr>
           <w:lang w:val="en-US"/>
         </w:rPr>
-        <w:t>kjbfhsfhhsss</w:t>
+        <w:t>K</w:t>
+      </w:r>
+      <w:r>
+        <w:rPr>
+          <w:lang w:val="en-US"/>
+        </w:rPr>
+        <w:t>jb</w:t>
+      </w:r>
+    </w:p>
+    <w:p>
+      <w:pPr>
+        <w:rPr>
+          <w:lang w:val="en-US"/>
+        </w:rPr>
+      </w:pPr>
+    </w:p>
+    <w:p>
+      <w:pPr>
+        <w:rPr>
+          <w:lang w:val="en-US"/>
+        </w:rPr>
+      </w:pPr>
+      <w:r>
+        <w:rPr>
+          <w:lang w:val="en-US"/>
+        </w:rPr>
+        <w:t>D</w:t>
+      </w:r>
+    </w:p>
+    <w:p>
+      <w:pPr>
+        <w:rPr>
+          <w:lang w:val="en-US"/>
+        </w:rPr>
+      </w:pPr>
+    </w:p>
+    <w:p>
+      <w:pPr>
+        <w:rPr>
+          <w:lang w:val="en-US"/>
+        </w:rPr>
+      </w:pPr>
+      <w:r>
+        <w:rPr>
+          <w:lang w:val="en-US"/>
+        </w:rPr>
+        <w:t>Sdv</w:t>
+      </w:r>
+    </w:p>
+    <w:p>
+      <w:pPr>
+        <w:rPr>
+          <w:lang w:val="en-US"/>
+        </w:rPr>
+      </w:pPr>
+      <w:r>
+        <w:rPr>
+          <w:lang w:val="en-US"/>
+        </w:rPr>
+        <w:t>Sd</w:t>
+      </w:r>
+    </w:p>
+    <w:p>
+      <w:pPr>
+        <w:rPr>
+          <w:lang w:val="en-US"/>
+        </w:rPr>
+      </w:pPr>
+      <w:r>
+        <w:rPr>
+          <w:lang w:val="en-US"/>
+        </w:rPr>
+        <w:t>Vs</w:t>
+      </w:r>
+    </w:p>
+    <w:p>
+      <w:pPr>
+        <w:rPr>
+          <w:lang w:val="en-US"/>
+        </w:rPr>
+      </w:pPr>
+      <w:r>
+        <w:rPr>
+          <w:lang w:val="en-US"/>
+        </w:rPr>
+        <w:t>Svs</w:t>
+      </w:r>
+    </w:p>
+    <w:p>
+      <w:pPr>
+        <w:rPr>
+          <w:lang w:val="en-US"/>
+        </w:rPr>
+      </w:pPr>
+      <w:r>
+        <w:rPr>
+          <w:lang w:val="en-US"/>
+        </w:rPr>
+        <w:t>Vs</w:t>
+      </w:r>
+    </w:p>
+    <w:p>
+      <w:pPr>
+        <w:rPr>
+          <w:lang w:val="en-US"/>
+        </w:rPr>
+      </w:pPr>
+      <w:r>
+        <w:rPr>
+          <w:lang w:val="en-US"/>
+        </w:rPr>
+        <w:t>v</w:t>
       </w:r>
       <w:bookmarkStart w:id="0" w:name="_GoBack"/>
       <w:bookmarkEnd w:id="0"/>
+      <w:r>
+        <w:rPr>
+          <w:lang w:val="en-US"/>
+        </w:rPr>
+        <w:t>fhsfhhsss</w:t>
+      </w:r>
     </w:p>
     <w:sectPr>
       <w:pgSz w:w="11900" w:h="16840"/>
